--- a/ordenanzas/1994.docx
+++ b/ordenanzas/1994.docx
@@ -5,7 +5,8 @@
     <w:p>
       <w:pPr>
         <w:pStyle w:val="Sangradetextonormal"/>
-        <w:spacing w:after="200"/>
+        <w:keepNext/>
+        <w:spacing w:after="240"/>
         <w:ind w:firstLine="0"/>
         <w:jc w:val="right"/>
         <w:rPr>
@@ -24,16 +25,19 @@
     <w:p>
       <w:pPr>
         <w:pStyle w:val="Sangradetextonormal"/>
-        <w:spacing w:after="200"/>
+        <w:keepNext/>
+        <w:spacing w:before="240" w:after="360"/>
         <w:ind w:firstLine="0"/>
         <w:jc w:val="left"/>
         <w:rPr>
+          <w:b/>
           <w:bCs/>
           <w:lang w:val="es-AR"/>
         </w:rPr>
       </w:pPr>
       <w:r>
         <w:rPr>
+          <w:b/>
           <w:bCs/>
           <w:lang w:val="es-AR"/>
         </w:rPr>
@@ -43,164 +47,114 @@
     <w:p>
       <w:pPr>
         <w:pStyle w:val="Sangradetextonormal"/>
-        <w:spacing w:after="200"/>
+        <w:keepNext/>
+        <w:spacing w:before="240" w:after="120"/>
         <w:ind w:firstLine="0"/>
-      </w:pPr>
-      <w:r>
+        <w:jc w:val="left"/>
+        <w:rPr>
+          <w:b/>
+        </w:rPr>
+      </w:pPr>
+      <w:r>
+        <w:rPr>
+          <w:b/>
+        </w:rPr>
         <w:t xml:space="preserve">VISTO: </w:t>
-      </w:r>
-      <w:r>
-        <w:t>La nota dirigida por el Centro de Monitoreo de fecha 20 de Noviembre del corriente año, proponiendo medidas de seguridad en la vía pública</w:t>
-      </w:r>
-      <w:r>
-        <w:t>;</w:t>
-      </w:r>
-      <w:r>
-        <w:t xml:space="preserve"> y</w:t>
       </w:r>
     </w:p>
     <w:p>
       <w:pPr>
-        <w:spacing w:after="200"/>
-        <w:jc w:val="both"/>
+        <w:pStyle w:val="Sangradetextonormal"/>
+        <w:keepNext/>
+        <w:spacing w:after="120"/>
+        <w:ind w:firstLine="0"/>
+        <w:jc w:val="left"/>
       </w:pPr>
       <w:r>
         <w:t xml:space="preserve"> </w:t>
       </w:r>
       <w:r>
-        <w:t xml:space="preserve">CONSIDERANDO: </w:t>
-      </w:r>
-      <w:r>
-        <w:t>La responsabilidad que le compete al Municipio de garantizar la seguridad ciudadana, el permanente incremento de los actos delictivos y la consecuente necesidad de dictar medidas tendientes a garantizar la seguridad de la comunidad en su conjunto;</w:t>
+        <w:t>La nota dirigida por el Centro de Monitoreo de fecha 20 de Noviembre del corriente año, proponiendo medidas de seguridad en la vía pública</w:t>
+      </w:r>
+      <w:r>
+        <w:t>;</w:t>
+      </w:r>
+      <w:r>
+        <w:t xml:space="preserve"> y</w:t>
       </w:r>
     </w:p>
     <w:p>
       <w:pPr>
-        <w:spacing w:after="200"/>
-        <w:jc w:val="center"/>
-      </w:pPr>
-      <w:r>
-        <w:t xml:space="preserve"> </w:t>
-      </w:r>
-      <w:r>
-        <w:t xml:space="preserve">POR </w:t>
-      </w:r>
-      <w:r>
-        <w:t>EL CONCEJO DELIBERANTE SANCIONA CON FUERZA DE ORDENANZA</w:t>
+        <w:keepNext/>
+        <w:spacing w:before="240" w:after="120"/>
+        <w:rPr>
+          <w:b/>
+        </w:rPr>
+      </w:pPr>
+      <w:r>
+        <w:rPr>
+          <w:b/>
+        </w:rPr>
+        <w:t xml:space="preserve">CONSIDERANDO: </w:t>
       </w:r>
     </w:p>
     <w:p>
       <w:pPr>
-        <w:spacing w:after="200"/>
-        <w:jc w:val="both"/>
-      </w:pPr>
-      <w:r>
-        <w:t>ARTICULO PRIMERO</w:t>
-      </w:r>
-      <w:r>
-        <w:t xml:space="preserve">: </w:t>
-      </w:r>
-      <w:r>
-        <w:t>El Departamento Ejecutivo Municipal</w:t>
-      </w:r>
+        <w:keepNext/>
+        <w:spacing w:after="120"/>
+      </w:pPr>
       <w:r>
         <w:t xml:space="preserve"> </w:t>
       </w:r>
       <w:r>
-        <w:t xml:space="preserve">                    (</w:t>
-      </w:r>
-      <w:r>
-        <w:t>DEM</w:t>
-      </w:r>
-      <w:r>
-        <w:t xml:space="preserve">) </w:t>
-      </w:r>
-      <w:r>
-        <w:t xml:space="preserve"> </w:t>
-      </w:r>
-      <w:r>
-        <w:t>procederá</w:t>
-      </w:r>
-      <w:r>
-        <w:t xml:space="preserve"> a realizar el mejoramiento de la ilu</w:t>
-      </w:r>
-      <w:r>
-        <w:t>minación pú</w:t>
-      </w:r>
-      <w:r>
-        <w:t>blic</w:t>
-      </w:r>
-      <w:r>
-        <w:t>a en las Avenidas Aconquija, Presidente</w:t>
-      </w:r>
-      <w:r>
-        <w:t xml:space="preserve"> </w:t>
-      </w:r>
-      <w:r>
-        <w:t>Perón</w:t>
-      </w:r>
-      <w:r>
-        <w:t xml:space="preserve">, Solano Vera y Alfredo </w:t>
-      </w:r>
-      <w:r>
-        <w:t>Guzmán</w:t>
-      </w:r>
-      <w:r>
-        <w:t>, in</w:t>
-      </w:r>
-      <w:r>
-        <w:t>crementando la potencia de las L</w:t>
-      </w:r>
-      <w:r>
-        <w:t>uminarias instaladas hasta los 400</w:t>
-      </w:r>
-      <w:r>
-        <w:t xml:space="preserve"> </w:t>
-      </w:r>
-      <w:r>
-        <w:t xml:space="preserve">W sodio, en las columnas altas y hasta los 250 W sodio en las Luminarias bajo la fronda de los </w:t>
-      </w:r>
-      <w:r>
-        <w:t>árboles, donde existan.</w:t>
+        <w:t>La responsabilidad que le compete al Municipio de garantizar la seguridad ciudadana, el permanente incremento de los actos delictivos y la consecuente necesidad de dictar medidas tendientes a garantizar la seguridad de la comunidad en su conjunto;</w:t>
       </w:r>
     </w:p>
     <w:p>
       <w:pPr>
-        <w:spacing w:after="200"/>
-        <w:jc w:val="both"/>
-      </w:pPr>
-      <w:r>
-        <w:t>ARTICULO SEGUNDO</w:t>
-      </w:r>
-      <w:r>
-        <w:t xml:space="preserve">: </w:t>
-      </w:r>
-      <w:r>
-        <w:t>El Departamento Ejecutivo Municipal resguardará el permanente y efectivo funcionamiento de las cámaras de seguridad instaladas en el ejido municipal, disponiendo las medidas conducentes a fin de que las mismas permanezcan en servicios ininterrumpidamente.</w:t>
+        <w:keepNext/>
+        <w:spacing w:before="360" w:after="360"/>
+        <w:ind w:left="1984" w:right="1984"/>
+        <w:jc w:val="center"/>
+        <w:rPr>
+          <w:b/>
+        </w:rPr>
+      </w:pPr>
+      <w:r>
+        <w:rPr>
+          <w:b/>
+        </w:rPr>
+        <w:t>EL CONCEJO DELIBERANTE SANCIONA CON FUERZA DE ORDENANZA</w:t>
       </w:r>
     </w:p>
     <w:p>
       <w:pPr>
-        <w:spacing w:after="200"/>
-        <w:jc w:val="both"/>
-      </w:pPr>
-      <w:r>
-        <w:t>ARTICULO TERCERO</w:t>
-      </w:r>
-      <w:r>
-        <w:t xml:space="preserve">: </w:t>
-      </w:r>
-      <w:r>
-        <w:t>El</w:t>
-      </w:r>
-      <w:r>
-        <w:t xml:space="preserve"> Departamento Ejecutivo Municipal</w:t>
+        <w:keepNext/>
+        <w:spacing w:after="120"/>
+      </w:pPr>
+      <w:r>
+        <w:rPr>
+          <w:u w:val="single"/>
+        </w:rPr>
+        <w:t>ARTICULO PRIMERO</w:t>
+      </w:r>
+      <w:r>
+        <w:rPr>
+          <w:u w:val="single"/>
+        </w:rPr>
+        <w:t>:</w:t>
       </w:r>
       <w:r>
         <w:t xml:space="preserve"> </w:t>
       </w:r>
       <w:r>
-        <w:t xml:space="preserve">                    (</w:t>
+        <w:t>El Departamento Ejecutivo Municipal</w:t>
+      </w:r>
+      <w:r>
+        <w:t xml:space="preserve"> </w:t>
+      </w:r>
+      <w:r>
+        <w:t xml:space="preserve"> (</w:t>
       </w:r>
       <w:r>
         <w:t>DEM</w:t>
@@ -212,43 +166,109 @@
         <w:t xml:space="preserve"> </w:t>
       </w:r>
       <w:r>
-        <w:t>procederá a:</w:t>
+        <w:t>procederá</w:t>
+      </w:r>
+      <w:r>
+        <w:t xml:space="preserve"> a realizar el mejoramiento de la ilu</w:t>
+      </w:r>
+      <w:r>
+        <w:t>minación pú</w:t>
+      </w:r>
+      <w:r>
+        <w:t>blic</w:t>
+      </w:r>
+      <w:r>
+        <w:t>a en las Avenidas Aconquija, Presidente</w:t>
+      </w:r>
+      <w:r>
+        <w:t xml:space="preserve"> </w:t>
+      </w:r>
+      <w:r>
+        <w:t>Perón</w:t>
+      </w:r>
+      <w:r>
+        <w:t xml:space="preserve">, Solano Vera y Alfredo </w:t>
+      </w:r>
+      <w:r>
+        <w:t>Guzmán</w:t>
+      </w:r>
+      <w:r>
+        <w:t>, in</w:t>
+      </w:r>
+      <w:r>
+        <w:t>crementando la potencia de las L</w:t>
+      </w:r>
+      <w:r>
+        <w:t>uminarias instaladas hasta los 400</w:t>
+      </w:r>
+      <w:r>
+        <w:t xml:space="preserve"> </w:t>
+      </w:r>
+      <w:r>
+        <w:t xml:space="preserve">W sodio, en las columnas altas y hasta los 250 W sodio en las Luminarias bajo la fronda de los </w:t>
+      </w:r>
+      <w:r>
+        <w:t>árboles, donde existan.</w:t>
       </w:r>
     </w:p>
     <w:p>
       <w:pPr>
-        <w:spacing w:after="200"/>
-        <w:jc w:val="both"/>
-      </w:pPr>
+        <w:keepNext/>
+        <w:spacing w:after="120"/>
+      </w:pPr>
+      <w:r>
+        <w:rPr>
+          <w:u w:val="single"/>
+        </w:rPr>
+        <w:t>ARTICULO SEGUNDO</w:t>
+      </w:r>
+      <w:r>
+        <w:rPr>
+          <w:u w:val="single"/>
+        </w:rPr>
+        <w:t>:</w:t>
+      </w:r>
       <w:r>
         <w:t xml:space="preserve"> </w:t>
       </w:r>
       <w:r>
-        <w:t>a</w:t>
-      </w:r>
-      <w:r>
-        <w:t xml:space="preserve">) </w:t>
-      </w:r>
-      <w:r>
-        <w:t xml:space="preserve"> </w:t>
-      </w:r>
-      <w:r>
-        <w:t xml:space="preserve">Iluminar los tramos de las avenidas señaladas en el </w:t>
-      </w:r>
-      <w:r>
-        <w:t xml:space="preserve">Artículo Primero que se encuentren </w:t>
-      </w:r>
-      <w:r>
-        <w:t>en la actualidad sin alumbrado público.</w:t>
+        <w:t>El Departamento Ejecutivo Municipal resguardará el permanente y efectivo funcionamiento de las cámaras de seguridad instaladas en el ejido municipal, disponiendo las medidas conducentes a fin de que las mismas permanezcan en servicios ininterrumpidamente.</w:t>
       </w:r>
     </w:p>
     <w:p>
       <w:pPr>
-        <w:spacing w:after="200"/>
-        <w:jc w:val="both"/>
-      </w:pPr>
-      <w:r>
-        <w:t>b</w:t>
+        <w:keepNext/>
+        <w:spacing w:after="120"/>
+      </w:pPr>
+      <w:r>
+        <w:rPr>
+          <w:u w:val="single"/>
+        </w:rPr>
+        <w:t>ARTICULO TERCERO</w:t>
+      </w:r>
+      <w:r>
+        <w:rPr>
+          <w:u w:val="single"/>
+        </w:rPr>
+        <w:t>:</w:t>
+      </w:r>
+      <w:r>
+        <w:t xml:space="preserve"> </w:t>
+      </w:r>
+      <w:r>
+        <w:t>El</w:t>
+      </w:r>
+      <w:r>
+        <w:t xml:space="preserve"> Departamento Ejecutivo Municipal</w:t>
+      </w:r>
+      <w:r>
+        <w:t xml:space="preserve"> </w:t>
+      </w:r>
+      <w:r>
+        <w:t xml:space="preserve"> (</w:t>
+      </w:r>
+      <w:r>
+        <w:t>DEM</w:t>
       </w:r>
       <w:r>
         <w:t xml:space="preserve">) </w:t>
@@ -257,34 +277,16 @@
         <w:t xml:space="preserve"> </w:t>
       </w:r>
       <w:r>
-        <w:t>Poner en funcionamiento el alumbrado público que se encuentre deteriorado, por s</w:t>
-      </w:r>
-      <w:r>
-        <w:t>í</w:t>
-      </w:r>
-      <w:r>
-        <w:t xml:space="preserve"> </w:t>
-      </w:r>
-      <w:r>
-        <w:t xml:space="preserve">o </w:t>
-      </w:r>
-      <w:r>
-        <w:t>a través de la Empresa Ecos, concesionaria de las tareas d</w:t>
-      </w:r>
-      <w:r>
-        <w:t>e mantenimiento del Alumbrado Pú</w:t>
-      </w:r>
-      <w:r>
-        <w:t>blico en la ciudad.</w:t>
+        <w:t>procederá a:</w:t>
       </w:r>
     </w:p>
     <w:p>
       <w:pPr>
-        <w:spacing w:after="200"/>
-        <w:jc w:val="both"/>
-      </w:pPr>
-      <w:r>
-        <w:t>c</w:t>
+        <w:keepNext/>
+        <w:spacing w:after="120"/>
+      </w:pPr>
+      <w:r>
+        <w:t>a</w:t>
       </w:r>
       <w:r>
         <w:t xml:space="preserve">) </w:t>
@@ -293,139 +295,229 @@
         <w:t xml:space="preserve"> </w:t>
       </w:r>
       <w:r>
-        <w:t>Realizar la poda de árboles y/o ramas que produzcan sombreado de las zonas de</w:t>
-      </w:r>
-      <w:r>
-        <w:t xml:space="preserve"> </w:t>
-      </w:r>
-      <w:r>
-        <w:t>alcance de las cámaras de seguridad.</w:t>
+        <w:t xml:space="preserve">Iluminar los tramos de las avenidas señaladas en el </w:t>
+      </w:r>
+      <w:r>
+        <w:t xml:space="preserve">Artículo Primero que se encuentren </w:t>
+      </w:r>
+      <w:r>
+        <w:t>en la actualidad sin alumbrado público.</w:t>
       </w:r>
     </w:p>
     <w:p>
       <w:pPr>
-        <w:spacing w:after="200"/>
-        <w:jc w:val="both"/>
-      </w:pPr>
-      <w:r>
-        <w:t>ARTICULO CUARTO</w:t>
-      </w:r>
-      <w:r>
-        <w:t xml:space="preserve">: </w:t>
-      </w:r>
-      <w:r>
-        <w:t>El Departamento Ejecutivo Municipal</w:t>
+        <w:keepNext/>
+        <w:spacing w:after="120"/>
+      </w:pPr>
+      <w:r>
+        <w:t>b</w:t>
+      </w:r>
+      <w:r>
+        <w:t xml:space="preserve">) </w:t>
       </w:r>
       <w:r>
         <w:t xml:space="preserve"> </w:t>
       </w:r>
       <w:r>
-        <w:t xml:space="preserve">                    (</w:t>
-      </w:r>
-      <w:r>
-        <w:t>DEM</w:t>
-      </w:r>
-      <w:r>
-        <w:t xml:space="preserve">) </w:t>
+        <w:t>Poner en funcionamiento el alumbrado público que se encuentre deteriorado, por s</w:t>
+      </w:r>
+      <w:r>
+        <w:t>í</w:t>
       </w:r>
       <w:r>
         <w:t xml:space="preserve"> </w:t>
       </w:r>
       <w:r>
-        <w:t>procederá a instalar BOTONES DE PANICO en los siguientes lugares:</w:t>
-      </w:r>
-      <w:r>
-        <w:t xml:space="preserve"> ROTONDA DE HORCO MOLLE, ROTONDA</w:t>
-      </w:r>
-      <w:r>
-        <w:t xml:space="preserve"> DEL PIE DEL CERRO Y PLAZA C. ARREDONDO</w:t>
-      </w:r>
-      <w:r>
-        <w:t xml:space="preserve"> </w:t>
-      </w:r>
-      <w:r>
-        <w:t xml:space="preserve">                    (</w:t>
-      </w:r>
-      <w:r>
-        <w:t>PLAZA VIEJA</w:t>
-      </w:r>
-      <w:r>
-        <w:t xml:space="preserve">) . </w:t>
+        <w:t xml:space="preserve">o </w:t>
+      </w:r>
+      <w:r>
+        <w:t>a través de la Empresa Ecos, concesionaria de las tareas d</w:t>
+      </w:r>
+      <w:r>
+        <w:t>e mantenimiento del Alumbrado Pú</w:t>
+      </w:r>
+      <w:r>
+        <w:t>blico en la ciudad.</w:t>
       </w:r>
     </w:p>
     <w:p>
       <w:pPr>
-        <w:spacing w:after="200"/>
-        <w:jc w:val="both"/>
-      </w:pPr>
-      <w:r>
-        <w:t>ARTICULO QUINTO</w:t>
-      </w:r>
-      <w:r>
-        <w:t xml:space="preserve">: </w:t>
-      </w:r>
-      <w:r>
-        <w:t xml:space="preserve">A </w:t>
-      </w:r>
-      <w:r>
-        <w:t>efecto</w:t>
-      </w:r>
-      <w:r>
-        <w:t>s de dar cumplimiento a los Artículos</w:t>
-      </w:r>
-      <w:r>
-        <w:t xml:space="preserve"> Segundo y </w:t>
-      </w:r>
-      <w:r>
-        <w:t>Cuarto de la presente O</w:t>
-      </w:r>
-      <w:r>
-        <w:t xml:space="preserve">rdenanza, se autoriza al Departamento Ejecutivo Municipal </w:t>
-      </w:r>
-      <w:r>
-        <w:t>a firmar el necesario convenio de colaboración con el Ministerio de Seguridad Ciudadana.</w:t>
+        <w:keepNext/>
+        <w:spacing w:after="120"/>
+      </w:pPr>
+      <w:r>
+        <w:t>c</w:t>
+      </w:r>
+      <w:r>
+        <w:t xml:space="preserve">) </w:t>
+      </w:r>
+      <w:r>
+        <w:t xml:space="preserve"> </w:t>
+      </w:r>
+      <w:r>
+        <w:t>Realizar la poda de árboles y/o ramas que produzcan sombreado de las zonas de</w:t>
+      </w:r>
+      <w:r>
+        <w:t xml:space="preserve"> </w:t>
+      </w:r>
+      <w:r>
+        <w:t>alcance de las cámaras de seguridad.</w:t>
       </w:r>
     </w:p>
     <w:p>
       <w:pPr>
-        <w:spacing w:after="200"/>
-        <w:jc w:val="both"/>
-      </w:pPr>
-      <w:r>
-        <w:t>ARTICULO SEXTO</w:t>
-      </w:r>
-      <w:r>
-        <w:t xml:space="preserve">: </w:t>
-      </w:r>
-      <w:r>
-        <w:t xml:space="preserve">Se modifica el Articulo </w:t>
-      </w:r>
-      <w:r>
-        <w:t>Trigésimo</w:t>
-      </w:r>
-      <w:r>
-        <w:t xml:space="preserve"> Sexto de la Ordenanza</w:t>
+        <w:keepNext/>
+        <w:spacing w:after="120"/>
+      </w:pPr>
+      <w:r>
+        <w:rPr>
+          <w:u w:val="single"/>
+        </w:rPr>
+        <w:t>ARTICULO CUARTO</w:t>
+      </w:r>
+      <w:r>
+        <w:rPr>
+          <w:u w:val="single"/>
+        </w:rPr>
+        <w:t>:</w:t>
       </w:r>
       <w:r>
         <w:t xml:space="preserve"> </w:t>
       </w:r>
       <w:r>
-        <w:t>Nº</w:t>
-      </w:r>
-      <w:r>
-        <w:t xml:space="preserve"> 1573, el que quedará</w:t>
-      </w:r>
-      <w:r>
-        <w:t xml:space="preserve"> redactado como sigue</w:t>
-      </w:r>
-      <w:r>
-        <w:t>:</w:t>
+        <w:t>El Departamento Ejecutivo Municipal</w:t>
+      </w:r>
+      <w:r>
+        <w:t xml:space="preserve"> </w:t>
+      </w:r>
+      <w:r>
+        <w:t xml:space="preserve"> (</w:t>
+      </w:r>
+      <w:r>
+        <w:t>DEM</w:t>
+      </w:r>
+      <w:r>
+        <w:t xml:space="preserve">) </w:t>
+      </w:r>
+      <w:r>
+        <w:t xml:space="preserve"> </w:t>
+      </w:r>
+      <w:r>
+        <w:t>procederá a instalar BOTONES DE PANICO en los siguientes lugares:</w:t>
+      </w:r>
+      <w:r>
+        <w:t xml:space="preserve"> ROTONDA DE HORCO MOLLE, ROTONDA</w:t>
+      </w:r>
+      <w:r>
+        <w:t xml:space="preserve"> DEL PIE DEL CERRO Y PLAZA C. ARREDONDO</w:t>
+      </w:r>
+      <w:r>
+        <w:t xml:space="preserve"> </w:t>
+      </w:r>
+      <w:r>
+        <w:t xml:space="preserve"> (</w:t>
+      </w:r>
+      <w:r>
+        <w:t>PLAZA VIEJA</w:t>
+      </w:r>
+      <w:r>
+        <w:t xml:space="preserve">) . </w:t>
       </w:r>
     </w:p>
     <w:p>
       <w:pPr>
-        <w:spacing w:after="200"/>
-        <w:jc w:val="both"/>
+        <w:keepNext/>
+        <w:spacing w:after="120"/>
+      </w:pPr>
+      <w:r>
+        <w:rPr>
+          <w:u w:val="single"/>
+        </w:rPr>
+        <w:t>ARTICULO QUINTO</w:t>
+      </w:r>
+      <w:r>
+        <w:rPr>
+          <w:u w:val="single"/>
+        </w:rPr>
+        <w:t>:</w:t>
+      </w:r>
+      <w:r>
+        <w:t xml:space="preserve"> </w:t>
+      </w:r>
+      <w:r>
+        <w:t xml:space="preserve">A </w:t>
+      </w:r>
+      <w:r>
+        <w:t>efecto</w:t>
+      </w:r>
+      <w:r>
+        <w:t>s de dar cumplimiento a los Artículos</w:t>
+      </w:r>
+      <w:r>
+        <w:t xml:space="preserve"> Segundo y </w:t>
+      </w:r>
+      <w:r>
+        <w:t>Cuarto de la presente O</w:t>
+      </w:r>
+      <w:r>
+        <w:t xml:space="preserve">rdenanza, se autoriza al Departamento Ejecutivo Municipal </w:t>
+      </w:r>
+      <w:r>
+        <w:t>a firmar el necesario convenio de colaboración con el Ministerio de Seguridad Ciudadana.</w:t>
+      </w:r>
+    </w:p>
+    <w:p>
+      <w:pPr>
+        <w:keepNext/>
+        <w:spacing w:after="120"/>
+      </w:pPr>
+      <w:r>
+        <w:rPr>
+          <w:u w:val="single"/>
+        </w:rPr>
+        <w:t>ARTICULO SEXTO</w:t>
+      </w:r>
+      <w:r>
+        <w:rPr>
+          <w:u w:val="single"/>
+        </w:rPr>
+        <w:t>:</w:t>
+      </w:r>
+      <w:r>
+        <w:t xml:space="preserve"> </w:t>
+      </w:r>
+      <w:r>
+        <w:t xml:space="preserve">Se modifica el Articulo </w:t>
+      </w:r>
+      <w:r>
+        <w:t>Trigésimo</w:t>
+      </w:r>
+      <w:r>
+        <w:t xml:space="preserve"> Sexto de la Ordenanza</w:t>
+      </w:r>
+      <w:r>
+        <w:t xml:space="preserve"> </w:t>
+      </w:r>
+      <w:r>
+        <w:t>N</w:t>
+      </w:r>
+      <w:r>
+        <w:t xml:space="preserve">º </w:t>
+      </w:r>
+      <w:r>
+        <w:t>1573, el que quedará</w:t>
+      </w:r>
+      <w:r>
+        <w:t xml:space="preserve"> redactado como sigue</w:t>
+      </w:r>
+      <w:r>
+        <w:t>:</w:t>
+      </w:r>
+    </w:p>
+    <w:p>
+      <w:pPr>
+        <w:keepNext/>
+        <w:spacing w:after="120"/>
       </w:pPr>
       <w:r>
         <w:t>“Los vehículos afectados al SAAYB, deberá</w:t>
@@ -434,11 +526,11 @@
         <w:t>n</w:t>
       </w:r>
       <w:r>
-        <w:t xml:space="preserve"> cumplir con los requisito de color e identificación de la licencia conforme a las disposiciones siguientes: las unidades afectadas deberán estar pintadas de color blanco en su totalidad y poseer pintados en </w:t>
+        <w:t xml:space="preserve"> cumplir con los requisito de color e identificación de la licencia conforme a las disposiciones siguientes: las unidades </w:t>
       </w:r>
       <w:r>
         <w:lastRenderedPageBreak/>
-        <w:t xml:space="preserve">ambas puertas delanteras un logo de las </w:t>
+        <w:t xml:space="preserve">afectadas deberán estar pintadas de color blanco en su totalidad y poseer pintados en ambas puertas delanteras un logo de las </w:t>
       </w:r>
       <w:r>
         <w:t>características</w:t>
@@ -487,8 +579,8 @@
     </w:p>
     <w:p>
       <w:pPr>
-        <w:spacing w:after="200"/>
-        <w:jc w:val="both"/>
+        <w:keepNext/>
+        <w:spacing w:after="120"/>
       </w:pPr>
       <w:r>
         <w:t>ARTICULO SÉPTIMO</w:t>
@@ -502,8 +594,8 @@
     </w:p>
     <w:p>
       <w:pPr>
-        <w:spacing w:after="200"/>
-        <w:jc w:val="both"/>
+        <w:keepNext/>
+        <w:spacing w:after="120"/>
       </w:pPr>
       <w:r>
         <w:t>ARTICULO OCTAVO</w:t>
@@ -527,6 +619,7 @@
       <w:footerReference w:type="default" r:id="rId9"/>
       <w:pgSz w:w="11906" w:h="16838" w:code="5"/>
       <w:pgMar w:top="1417" w:right="1701" w:bottom="1417" w:left="1701" w:header="709" w:footer="709" w:gutter="0"/>
+      <w:pgNumType w:start="2890"/>
       <w:cols w:space="708"/>
       <w:docGrid w:linePitch="360"/>
     </w:sectPr>
@@ -536,14 +629,14 @@
 
 <file path=word/endnotes.xml><?xml version="1.0" encoding="utf-8"?>
 <w:endnotes xmlns:ve="http://schemas.openxmlformats.org/markup-compatibility/2006" xmlns:o="urn:schemas-microsoft-com:office:office" xmlns:r="http://schemas.openxmlformats.org/officeDocument/2006/relationships" xmlns:m="http://schemas.openxmlformats.org/officeDocument/2006/math" xmlns:v="urn:schemas-microsoft-com:vml" xmlns:wp="http://schemas.openxmlformats.org/drawingml/2006/wordprocessingDrawing" xmlns:w10="urn:schemas-microsoft-com:office:word" xmlns:w="http://schemas.openxmlformats.org/wordprocessingml/2006/main" xmlns:wne="http://schemas.microsoft.com/office/word/2006/wordml">
-  <w:endnote w:type="separator" w:id="0">
+  <w:endnote w:type="separator" w:id="-1">
     <w:p>
       <w:r>
         <w:separator/>
       </w:r>
     </w:p>
   </w:endnote>
-  <w:endnote w:type="continuationSeparator" w:id="1">
+  <w:endnote w:type="continuationSeparator" w:id="0">
     <w:p>
       <w:r>
         <w:continuationSeparator/>
@@ -595,21 +688,11 @@
   <w:p>
     <w:pPr>
       <w:pStyle w:val="Piedepgina"/>
-      <w:framePr w:wrap="around" w:vAnchor="text" w:hAnchor="margin" w:xAlign="center" w:y="1"/>
-      <w:rPr>
-        <w:rStyle w:val="Nmerodepgina"/>
-      </w:rPr>
-    </w:pPr>
-  </w:p>
-  <w:p>
-    <w:pPr>
-      <w:ind w:firstLine="708"/>
-      <w:jc w:val="both"/>
-    </w:pPr>
-  </w:p>
-  <w:p>
-    <w:pPr>
-      <w:pStyle w:val="Piedepgina"/>
+      <w:rPr>
+        <w:rFonts w:ascii="Book Antiqua" w:hAnsi="Book Antiqua"/>
+        <w:color w:val="808080" w:themeColor="background1" w:themeShade="80"/>
+        <w:sz w:val="20"/>
+      </w:rPr>
     </w:pPr>
   </w:p>
 </w:ftr>
@@ -617,14 +700,14 @@
 
 <file path=word/footnotes.xml><?xml version="1.0" encoding="utf-8"?>
 <w:footnotes xmlns:ve="http://schemas.openxmlformats.org/markup-compatibility/2006" xmlns:o="urn:schemas-microsoft-com:office:office" xmlns:r="http://schemas.openxmlformats.org/officeDocument/2006/relationships" xmlns:m="http://schemas.openxmlformats.org/officeDocument/2006/math" xmlns:v="urn:schemas-microsoft-com:vml" xmlns:wp="http://schemas.openxmlformats.org/drawingml/2006/wordprocessingDrawing" xmlns:w10="urn:schemas-microsoft-com:office:word" xmlns:w="http://schemas.openxmlformats.org/wordprocessingml/2006/main" xmlns:wne="http://schemas.microsoft.com/office/word/2006/wordml">
-  <w:footnote w:type="separator" w:id="0">
+  <w:footnote w:type="separator" w:id="-1">
     <w:p>
       <w:r>
         <w:separator/>
       </w:r>
     </w:p>
   </w:footnote>
-  <w:footnote w:type="continuationSeparator" w:id="1">
+  <w:footnote w:type="continuationSeparator" w:id="0">
     <w:p>
       <w:r>
         <w:continuationSeparator/>
